--- a/PKL/Lembar Pengesahan.docx
+++ b/PKL/Lembar Pengesahan.docx
@@ -448,7 +448,6 @@
           </w:tcPr>
           <w:p>
             <w:pPr>
-              <w:spacing w:after="0"/>
               <w:jc w:val="center"/>
               <w:rPr>
                 <w:rFonts w:ascii="Times New Roman" w:hAnsi="Times New Roman" w:cs="Times New Roman"/>
@@ -602,7 +601,7 @@
                 <w:szCs w:val="24"/>
                 <w:u w:val="single"/>
               </w:rPr>
-              <w:t>Muhammad Muharrom Al</w:t>
+              <w:t>M.</w:t>
             </w:r>
             <w:r>
               <w:rPr>
@@ -615,7 +614,6 @@
               </w:rPr>
               <w:t xml:space="preserve"> </w:t>
             </w:r>
-            <w:proofErr w:type="spellStart"/>
             <w:r>
               <w:rPr>
                 <w:rFonts w:ascii="Times New Roman" w:hAnsi="Times New Roman" w:cs="Times New Roman"/>
@@ -625,9 +623,8 @@
                 <w:szCs w:val="24"/>
                 <w:u w:val="single"/>
               </w:rPr>
-              <w:t>Haromainy</w:t>
+              <w:t>M.</w:t>
             </w:r>
-            <w:proofErr w:type="spellEnd"/>
             <w:r>
               <w:rPr>
                 <w:rFonts w:ascii="Times New Roman" w:hAnsi="Times New Roman" w:cs="Times New Roman"/>
@@ -637,9 +634,8 @@
                 <w:szCs w:val="24"/>
                 <w:u w:val="single"/>
               </w:rPr>
-              <w:t xml:space="preserve">, S.Kom., </w:t>
+              <w:t xml:space="preserve"> Al</w:t>
             </w:r>
-            <w:proofErr w:type="spellStart"/>
             <w:r>
               <w:rPr>
                 <w:rFonts w:ascii="Times New Roman" w:hAnsi="Times New Roman" w:cs="Times New Roman"/>
@@ -649,9 +645,8 @@
                 <w:szCs w:val="24"/>
                 <w:u w:val="single"/>
               </w:rPr>
-              <w:t>M.Kom</w:t>
+              <w:t xml:space="preserve"> Haromainy, S.Kom., M.Kom</w:t>
             </w:r>
-            <w:proofErr w:type="spellEnd"/>
           </w:p>
         </w:tc>
         <w:tc>
@@ -697,7 +692,7 @@
                 <w:szCs w:val="24"/>
                 <w:u w:val="single"/>
               </w:rPr>
-              <w:t>Muhammad Muharrom Al</w:t>
+              <w:t>M</w:t>
             </w:r>
             <w:r>
               <w:rPr>
@@ -708,9 +703,8 @@
                 <w:szCs w:val="24"/>
                 <w:u w:val="single"/>
               </w:rPr>
-              <w:t xml:space="preserve"> </w:t>
+              <w:t>.</w:t>
             </w:r>
-            <w:proofErr w:type="spellStart"/>
             <w:r>
               <w:rPr>
                 <w:rFonts w:ascii="Times New Roman" w:hAnsi="Times New Roman" w:cs="Times New Roman"/>
@@ -720,9 +714,8 @@
                 <w:szCs w:val="24"/>
                 <w:u w:val="single"/>
               </w:rPr>
-              <w:t>Haromainy</w:t>
+              <w:t xml:space="preserve"> M</w:t>
             </w:r>
-            <w:proofErr w:type="spellEnd"/>
             <w:r>
               <w:rPr>
                 <w:rFonts w:ascii="Times New Roman" w:hAnsi="Times New Roman" w:cs="Times New Roman"/>
@@ -732,9 +725,8 @@
                 <w:szCs w:val="24"/>
                 <w:u w:val="single"/>
               </w:rPr>
-              <w:t xml:space="preserve">, S.Kom., </w:t>
+              <w:t>.</w:t>
             </w:r>
-            <w:proofErr w:type="spellStart"/>
             <w:r>
               <w:rPr>
                 <w:rFonts w:ascii="Times New Roman" w:hAnsi="Times New Roman" w:cs="Times New Roman"/>
@@ -744,9 +736,19 @@
                 <w:szCs w:val="24"/>
                 <w:u w:val="single"/>
               </w:rPr>
-              <w:t>M.Kom</w:t>
+              <w:t xml:space="preserve"> Al</w:t>
             </w:r>
-            <w:proofErr w:type="spellEnd"/>
+            <w:r>
+              <w:rPr>
+                <w:rFonts w:ascii="Times New Roman" w:hAnsi="Times New Roman" w:cs="Times New Roman"/>
+                <w:b/>
+                <w:bCs/>
+                <w:sz w:val="24"/>
+                <w:szCs w:val="24"/>
+                <w:u w:val="single"/>
+              </w:rPr>
+              <w:t xml:space="preserve"> Haromainy, S.Kom., M.Kom</w:t>
+            </w:r>
           </w:p>
         </w:tc>
       </w:tr>
@@ -1282,45 +1284,8 @@
                 <w:szCs w:val="24"/>
                 <w:u w:val="single"/>
               </w:rPr>
-              <w:t xml:space="preserve">Budi Nugroho, </w:t>
+              <w:t>Budi Nugroho, S.Kom, M.Kom</w:t>
             </w:r>
-            <w:proofErr w:type="spellStart"/>
-            <w:r>
-              <w:rPr>
-                <w:rFonts w:ascii="Times New Roman" w:hAnsi="Times New Roman" w:cs="Times New Roman"/>
-                <w:b/>
-                <w:bCs/>
-                <w:sz w:val="24"/>
-                <w:szCs w:val="24"/>
-                <w:u w:val="single"/>
-              </w:rPr>
-              <w:t>S.Kom</w:t>
-            </w:r>
-            <w:proofErr w:type="spellEnd"/>
-            <w:r>
-              <w:rPr>
-                <w:rFonts w:ascii="Times New Roman" w:hAnsi="Times New Roman" w:cs="Times New Roman"/>
-                <w:b/>
-                <w:bCs/>
-                <w:sz w:val="24"/>
-                <w:szCs w:val="24"/>
-                <w:u w:val="single"/>
-              </w:rPr>
-              <w:t xml:space="preserve">, </w:t>
-            </w:r>
-            <w:proofErr w:type="spellStart"/>
-            <w:r>
-              <w:rPr>
-                <w:rFonts w:ascii="Times New Roman" w:hAnsi="Times New Roman" w:cs="Times New Roman"/>
-                <w:b/>
-                <w:bCs/>
-                <w:sz w:val="24"/>
-                <w:szCs w:val="24"/>
-                <w:u w:val="single"/>
-              </w:rPr>
-              <w:t>M.Kom</w:t>
-            </w:r>
-            <w:proofErr w:type="spellEnd"/>
           </w:p>
         </w:tc>
       </w:tr>

--- a/PKL/Lembar Pengesahan.docx
+++ b/PKL/Lembar Pengesahan.docx
@@ -645,8 +645,45 @@
                 <w:szCs w:val="24"/>
                 <w:u w:val="single"/>
               </w:rPr>
-              <w:t xml:space="preserve"> Haromainy, S.Kom., M.Kom</w:t>
-            </w:r>
+              <w:t xml:space="preserve"> </w:t>
+            </w:r>
+            <w:proofErr w:type="spellStart"/>
+            <w:r>
+              <w:rPr>
+                <w:rFonts w:ascii="Times New Roman" w:hAnsi="Times New Roman" w:cs="Times New Roman"/>
+                <w:b/>
+                <w:bCs/>
+                <w:sz w:val="24"/>
+                <w:szCs w:val="24"/>
+                <w:u w:val="single"/>
+              </w:rPr>
+              <w:t>Haromainy</w:t>
+            </w:r>
+            <w:proofErr w:type="spellEnd"/>
+            <w:r>
+              <w:rPr>
+                <w:rFonts w:ascii="Times New Roman" w:hAnsi="Times New Roman" w:cs="Times New Roman"/>
+                <w:b/>
+                <w:bCs/>
+                <w:sz w:val="24"/>
+                <w:szCs w:val="24"/>
+                <w:u w:val="single"/>
+              </w:rPr>
+              <w:t xml:space="preserve">, S.Kom., </w:t>
+            </w:r>
+            <w:proofErr w:type="spellStart"/>
+            <w:r>
+              <w:rPr>
+                <w:rFonts w:ascii="Times New Roman" w:hAnsi="Times New Roman" w:cs="Times New Roman"/>
+                <w:b/>
+                <w:bCs/>
+                <w:sz w:val="24"/>
+                <w:szCs w:val="24"/>
+                <w:u w:val="single"/>
+              </w:rPr>
+              <w:t>M.Kom</w:t>
+            </w:r>
+            <w:proofErr w:type="spellEnd"/>
           </w:p>
         </w:tc>
         <w:tc>
@@ -747,8 +784,45 @@
                 <w:szCs w:val="24"/>
                 <w:u w:val="single"/>
               </w:rPr>
-              <w:t xml:space="preserve"> Haromainy, S.Kom., M.Kom</w:t>
-            </w:r>
+              <w:t xml:space="preserve"> </w:t>
+            </w:r>
+            <w:proofErr w:type="spellStart"/>
+            <w:r>
+              <w:rPr>
+                <w:rFonts w:ascii="Times New Roman" w:hAnsi="Times New Roman" w:cs="Times New Roman"/>
+                <w:b/>
+                <w:bCs/>
+                <w:sz w:val="24"/>
+                <w:szCs w:val="24"/>
+                <w:u w:val="single"/>
+              </w:rPr>
+              <w:t>Haromainy</w:t>
+            </w:r>
+            <w:proofErr w:type="spellEnd"/>
+            <w:r>
+              <w:rPr>
+                <w:rFonts w:ascii="Times New Roman" w:hAnsi="Times New Roman" w:cs="Times New Roman"/>
+                <w:b/>
+                <w:bCs/>
+                <w:sz w:val="24"/>
+                <w:szCs w:val="24"/>
+                <w:u w:val="single"/>
+              </w:rPr>
+              <w:t xml:space="preserve">, S.Kom., </w:t>
+            </w:r>
+            <w:proofErr w:type="spellStart"/>
+            <w:r>
+              <w:rPr>
+                <w:rFonts w:ascii="Times New Roman" w:hAnsi="Times New Roman" w:cs="Times New Roman"/>
+                <w:b/>
+                <w:bCs/>
+                <w:sz w:val="24"/>
+                <w:szCs w:val="24"/>
+                <w:u w:val="single"/>
+              </w:rPr>
+              <w:t>M.Kom</w:t>
+            </w:r>
+            <w:proofErr w:type="spellEnd"/>
           </w:p>
         </w:tc>
       </w:tr>
@@ -831,6 +905,16 @@
               </w:rPr>
               <w:t xml:space="preserve"> 202203 1000</w:t>
             </w:r>
+            <w:r>
+              <w:rPr>
+                <w:rFonts w:ascii="Times New Roman" w:hAnsi="Times New Roman" w:cs="Times New Roman"/>
+                <w:b/>
+                <w:bCs/>
+                <w:sz w:val="24"/>
+                <w:szCs w:val="24"/>
+              </w:rPr>
+              <w:t>6</w:t>
+            </w:r>
           </w:p>
         </w:tc>
         <w:tc>
@@ -928,6 +1012,16 @@
                 <w:szCs w:val="24"/>
               </w:rPr>
               <w:t xml:space="preserve"> 202203 1000</w:t>
+            </w:r>
+            <w:r>
+              <w:rPr>
+                <w:rFonts w:ascii="Times New Roman" w:hAnsi="Times New Roman" w:cs="Times New Roman"/>
+                <w:b/>
+                <w:bCs/>
+                <w:sz w:val="24"/>
+                <w:szCs w:val="24"/>
+              </w:rPr>
+              <w:t>6</w:t>
             </w:r>
           </w:p>
         </w:tc>
@@ -1284,8 +1378,45 @@
                 <w:szCs w:val="24"/>
                 <w:u w:val="single"/>
               </w:rPr>
-              <w:t>Budi Nugroho, S.Kom, M.Kom</w:t>
-            </w:r>
+              <w:t xml:space="preserve">Budi Nugroho, </w:t>
+            </w:r>
+            <w:proofErr w:type="spellStart"/>
+            <w:r>
+              <w:rPr>
+                <w:rFonts w:ascii="Times New Roman" w:hAnsi="Times New Roman" w:cs="Times New Roman"/>
+                <w:b/>
+                <w:bCs/>
+                <w:sz w:val="24"/>
+                <w:szCs w:val="24"/>
+                <w:u w:val="single"/>
+              </w:rPr>
+              <w:t>S.Kom</w:t>
+            </w:r>
+            <w:proofErr w:type="spellEnd"/>
+            <w:r>
+              <w:rPr>
+                <w:rFonts w:ascii="Times New Roman" w:hAnsi="Times New Roman" w:cs="Times New Roman"/>
+                <w:b/>
+                <w:bCs/>
+                <w:sz w:val="24"/>
+                <w:szCs w:val="24"/>
+                <w:u w:val="single"/>
+              </w:rPr>
+              <w:t xml:space="preserve">, </w:t>
+            </w:r>
+            <w:proofErr w:type="spellStart"/>
+            <w:r>
+              <w:rPr>
+                <w:rFonts w:ascii="Times New Roman" w:hAnsi="Times New Roman" w:cs="Times New Roman"/>
+                <w:b/>
+                <w:bCs/>
+                <w:sz w:val="24"/>
+                <w:szCs w:val="24"/>
+                <w:u w:val="single"/>
+              </w:rPr>
+              <w:t>M.Kom</w:t>
+            </w:r>
+            <w:proofErr w:type="spellEnd"/>
           </w:p>
         </w:tc>
       </w:tr>
@@ -1430,7 +1561,7 @@
       <w:footerReference w:type="default" r:id="rId11"/>
       <w:headerReference w:type="first" r:id="rId12"/>
       <w:footerReference w:type="first" r:id="rId13"/>
-      <w:pgSz w:w="12240" w:h="20160" w:code="5"/>
+      <w:pgSz w:w="11906" w:h="16838" w:code="9"/>
       <w:pgMar w:top="1440" w:right="1440" w:bottom="1440" w:left="1440" w:header="720" w:footer="720" w:gutter="0"/>
       <w:cols w:space="720"/>
       <w:docGrid w:linePitch="360"/>
